--- a/scratchClientTutorial/UK---English/Information/How to reproduce this at home v0.3.docx
+++ b/scratchClientTutorial/UK---English/Information/How to reproduce this at home v0.3.docx
@@ -70,13 +70,49 @@
         <w:rPr>
           <w:lang w:val="en-US"/>
         </w:rPr>
-        <w:t xml:space="preserve">10 and Trier </w:t>
-      </w:r>
-      <w:r>
-        <w:rPr>
-          <w:lang w:val="en-US"/>
-        </w:rPr>
-        <w:t xml:space="preserve">you have done some physical computing, controlled from Scratch running on a Raspberry Pi 2B or 3B which interfaced with an </w:t>
+        <w:t>10</w:t>
+      </w:r>
+      <w:r>
+        <w:rPr>
+          <w:lang w:val="en-US"/>
+        </w:rPr>
+        <w:t xml:space="preserve"> 1/2</w:t>
+      </w:r>
+      <w:r>
+        <w:rPr>
+          <w:lang w:val="en-US"/>
+        </w:rPr>
+        <w:t xml:space="preserve"> </w:t>
+      </w:r>
+      <w:r>
+        <w:rPr>
+          <w:lang w:val="en-US"/>
+        </w:rPr>
+        <w:t>in Stuttgart</w:t>
+      </w:r>
+      <w:r>
+        <w:rPr>
+          <w:lang w:val="en-US"/>
+        </w:rPr>
+        <w:t xml:space="preserve"> </w:t>
+      </w:r>
+      <w:r>
+        <w:rPr>
+          <w:lang w:val="en-US"/>
+        </w:rPr>
+        <w:t>you have done some physical computing, controlled from Scratch</w:t>
+      </w:r>
+      <w:r>
+        <w:rPr>
+          <w:lang w:val="en-US"/>
+        </w:rPr>
+        <w:t xml:space="preserve"> running on a Raspberry Pi</w:t>
+      </w:r>
+      <w:r>
+        <w:rPr>
+          <w:lang w:val="en-US"/>
+        </w:rPr>
+        <w:t xml:space="preserve"> 3B which interfaced with an </w:t>
       </w:r>
       <w:proofErr w:type="spellStart"/>
       <w:r>
@@ -130,6 +166,12 @@
         </w:rPr>
         <w:t>.</w:t>
       </w:r>
+      <w:r>
+        <w:rPr>
+          <w:lang w:val="en-US"/>
+        </w:rPr>
+        <w:t xml:space="preserve"> You may not have done all of it, or only a part.</w:t>
+      </w:r>
     </w:p>
     <w:p>
       <w:pPr>
@@ -182,6 +224,19 @@
           <w:lang w:val="en-US"/>
         </w:rPr>
         <w:t xml:space="preserve"> can program in Scratch on Raspberry Pi to use it.</w:t>
+      </w:r>
+    </w:p>
+    <w:p>
+      <w:pPr>
+        <w:rPr>
+          <w:lang w:val="en-US"/>
+        </w:rPr>
+      </w:pPr>
+      <w:r>
+        <w:rPr>
+          <w:lang w:val="en-US"/>
+        </w:rPr>
+        <w:t>You will most likely have used Scratch 2, but it can also be done using Scratch 1.4, and then as well on a Raspberry Pi 2B.</w:t>
       </w:r>
     </w:p>
     <w:p>
@@ -320,9 +375,15 @@
             <w:rStyle w:val="Hyperlink"/>
             <w:lang w:val="en-US"/>
           </w:rPr>
-          <w:t>https://github.com/hansdejongehv/Weekendschool-PiAndMore</w:t>
+          <w:t>https://github.com/hansdejongehv/scratchClient-Tutorials</w:t>
         </w:r>
       </w:hyperlink>
+      <w:r>
+        <w:rPr>
+          <w:lang w:val="en-US"/>
+        </w:rPr>
+        <w:t xml:space="preserve"> </w:t>
+      </w:r>
     </w:p>
     <w:p>
       <w:pPr>
@@ -464,9 +525,15 @@
         <w:rPr>
           <w:lang w:val="en-US"/>
         </w:rPr>
-        <w:t>PiAndMore</w:t>
+        <w:t>scratchClient</w:t>
       </w:r>
       <w:proofErr w:type="spellEnd"/>
+      <w:r>
+        <w:rPr>
+          <w:lang w:val="en-US"/>
+        </w:rPr>
+        <w:t>-Tutorial</w:t>
+      </w:r>
       <w:r>
         <w:rPr>
           <w:lang w:val="en-US"/>
@@ -623,7 +690,31 @@
         <w:rPr>
           <w:lang w:val="en-US"/>
         </w:rPr>
-        <w:t>Copy the series of commands into a script, make the script executable and run it, or copy/paste line by line into the command prompt window.</w:t>
+        <w:t xml:space="preserve">Copy the series of commands into </w:t>
+      </w:r>
+      <w:r>
+        <w:rPr>
+          <w:lang w:val="en-US"/>
+        </w:rPr>
+        <w:t>terminal window</w:t>
+      </w:r>
+    </w:p>
+    <w:p>
+      <w:pPr>
+        <w:pStyle w:val="Lijstalinea"/>
+        <w:numPr>
+          <w:ilvl w:val="0"/>
+          <w:numId w:val="3"/>
+        </w:numPr>
+        <w:rPr>
+          <w:lang w:val="en-US"/>
+        </w:rPr>
+      </w:pPr>
+      <w:r>
+        <w:rPr>
+          <w:lang w:val="en-US"/>
+        </w:rPr>
+        <w:t>Reboot to make the icons visible.</w:t>
       </w:r>
     </w:p>
     <w:p>
@@ -643,7 +734,14 @@
           <w:b/>
           <w:lang w:val="en-US"/>
         </w:rPr>
-        <w:t>Tuesday 4 July 2017.</w:t>
+        <w:t>Wednesday 7 March 2018</w:t>
+      </w:r>
+      <w:r>
+        <w:rPr>
+          <w:b/>
+          <w:lang w:val="en-US"/>
+        </w:rPr>
+        <w:t>.</w:t>
       </w:r>
     </w:p>
     <w:p>
@@ -657,6 +755,7 @@
         <w:rPr>
           <w:lang w:val="en-US"/>
         </w:rPr>
+        <w:lastRenderedPageBreak/>
         <w:t>Downloading</w:t>
       </w:r>
       <w:r>
@@ -743,7 +842,6 @@
         <w:rPr>
           <w:lang w:val="en-US"/>
         </w:rPr>
-        <w:lastRenderedPageBreak/>
         <w:t>Questions</w:t>
       </w:r>
       <w:r>
@@ -916,7 +1014,23 @@
             <w:rFonts w:asciiTheme="minorHAnsi" w:hAnsiTheme="minorHAnsi"/>
             <w:lang w:val="en-US"/>
           </w:rPr>
-          <w:t>https://www.raspberrypi.org/forums/viewforum.php?f=77</w:t>
+          <w:t>https://www.raspberrypi</w:t>
+        </w:r>
+        <w:r>
+          <w:rPr>
+            <w:rStyle w:val="Hyperlink"/>
+            <w:rFonts w:asciiTheme="minorHAnsi" w:hAnsiTheme="minorHAnsi"/>
+            <w:lang w:val="en-US"/>
+          </w:rPr>
+          <w:t>.</w:t>
+        </w:r>
+        <w:r>
+          <w:rPr>
+            <w:rStyle w:val="Hyperlink"/>
+            <w:rFonts w:asciiTheme="minorHAnsi" w:hAnsiTheme="minorHAnsi"/>
+            <w:lang w:val="en-US"/>
+          </w:rPr>
+          <w:t>org/forums/viewforum.php?f=77</w:t>
         </w:r>
       </w:hyperlink>
     </w:p>
@@ -1009,21 +1123,22 @@
       <w:pPr>
         <w:ind w:left="3545" w:firstLine="709"/>
       </w:pPr>
+      <w:r>
+        <w:t>Stuttgart</w:t>
+      </w:r>
+      <w:r>
+        <w:t xml:space="preserve">, </w:t>
+      </w:r>
+      <w:r>
+        <w:t xml:space="preserve">24 </w:t>
+      </w:r>
       <w:proofErr w:type="spellStart"/>
       <w:r>
-        <w:t>Krefeld</w:t>
+        <w:t>February</w:t>
       </w:r>
       <w:proofErr w:type="spellEnd"/>
       <w:r>
-        <w:t xml:space="preserve">, 14 </w:t>
-      </w:r>
-      <w:proofErr w:type="spellStart"/>
-      <w:r>
-        <w:t>January</w:t>
-      </w:r>
-      <w:proofErr w:type="spellEnd"/>
-      <w:r>
-        <w:t xml:space="preserve"> 2017</w:t>
+        <w:t xml:space="preserve"> 2018</w:t>
       </w:r>
     </w:p>
     <w:p>
@@ -1078,6 +1193,30 @@
         <w:t>Hepp</w:t>
       </w:r>
       <w:proofErr w:type="spellEnd"/>
+    </w:p>
+    <w:p>
+      <w:pPr>
+        <w:spacing w:after="0" w:line="240" w:lineRule="auto"/>
+      </w:pPr>
+      <w:r>
+        <w:tab/>
+      </w:r>
+      <w:r>
+        <w:tab/>
+      </w:r>
+      <w:r>
+        <w:tab/>
+      </w:r>
+      <w:r>
+        <w:tab/>
+      </w:r>
+      <w:r>
+        <w:tab/>
+      </w:r>
+      <w:r>
+        <w:tab/>
+        <w:t>Erwin van der Ham</w:t>
+      </w:r>
     </w:p>
     <w:p>
       <w:pPr>
@@ -1111,7 +1250,12 @@
       </w:pPr>
     </w:p>
     <w:sectPr>
-      <w:footerReference w:type="default" r:id="rId12"/>
+      <w:headerReference w:type="even" r:id="rId12"/>
+      <w:headerReference w:type="default" r:id="rId13"/>
+      <w:footerReference w:type="even" r:id="rId14"/>
+      <w:footerReference w:type="default" r:id="rId15"/>
+      <w:headerReference w:type="first" r:id="rId16"/>
+      <w:footerReference w:type="first" r:id="rId17"/>
       <w:pgSz w:w="11906" w:h="16838"/>
       <w:pgMar w:top="1417" w:right="1417" w:bottom="1417" w:left="1417" w:header="708" w:footer="708" w:gutter="0"/>
       <w:cols w:space="708"/>
@@ -1147,6 +1291,16 @@
 </file>
 
 <file path=word/footer1.xml><?xml version="1.0" encoding="utf-8"?>
+<w:ftr xmlns:ve="http://schemas.openxmlformats.org/markup-compatibility/2006" xmlns:o="urn:schemas-microsoft-com:office:office" xmlns:r="http://schemas.openxmlformats.org/officeDocument/2006/relationships" xmlns:m="http://schemas.openxmlformats.org/officeDocument/2006/math" xmlns:v="urn:schemas-microsoft-com:vml" xmlns:wp="http://schemas.openxmlformats.org/drawingml/2006/wordprocessingDrawing" xmlns:w10="urn:schemas-microsoft-com:office:word" xmlns:w="http://schemas.openxmlformats.org/wordprocessingml/2006/main" xmlns:wne="http://schemas.microsoft.com/office/word/2006/wordml">
+  <w:p>
+    <w:pPr>
+      <w:pStyle w:val="Voettekst"/>
+    </w:pPr>
+  </w:p>
+</w:ftr>
+</file>
+
+<file path=word/footer2.xml><?xml version="1.0" encoding="utf-8"?>
 <w:ftr xmlns:ve="http://schemas.openxmlformats.org/markup-compatibility/2006" xmlns:o="urn:schemas-microsoft-com:office:office" xmlns:r="http://schemas.openxmlformats.org/officeDocument/2006/relationships" xmlns:m="http://schemas.openxmlformats.org/officeDocument/2006/math" xmlns:v="urn:schemas-microsoft-com:vml" xmlns:wp="http://schemas.openxmlformats.org/drawingml/2006/wordprocessingDrawing" xmlns:w10="urn:schemas-microsoft-com:office:word" xmlns:w="http://schemas.openxmlformats.org/wordprocessingml/2006/main" xmlns:wne="http://schemas.microsoft.com/office/word/2006/wordml">
   <w:p>
     <w:pPr>
@@ -1177,7 +1331,37 @@
         <w:lang w:val="en-US"/>
       </w:rPr>
       <w:tab/>
-      <w:t>Workshop Physical Computing – Pi And More 9½ - 14 Jan 2017</w:t>
+      <w:t>Workshop Ph</w:t>
+    </w:r>
+    <w:r>
+      <w:rPr>
+        <w:lang w:val="en-US"/>
+      </w:rPr>
+      <w:t>ysical Computing – Pi And More 10</w:t>
+    </w:r>
+    <w:r>
+      <w:rPr>
+        <w:lang w:val="en-US"/>
+      </w:rPr>
+      <w:t xml:space="preserve">½ - </w:t>
+    </w:r>
+    <w:r>
+      <w:rPr>
+        <w:lang w:val="en-US"/>
+      </w:rPr>
+      <w:t>2</w:t>
+    </w:r>
+    <w:r>
+      <w:rPr>
+        <w:lang w:val="en-US"/>
+      </w:rPr>
+      <w:t xml:space="preserve">4 </w:t>
+    </w:r>
+    <w:r>
+      <w:rPr>
+        <w:lang w:val="en-US"/>
+      </w:rPr>
+      <w:t>Feb 2018</w:t>
     </w:r>
     <w:r>
       <w:rPr>
@@ -1217,7 +1401,7 @@
             <w:noProof/>
             <w:lang w:val="en-US"/>
           </w:rPr>
-          <w:t>1</w:t>
+          <w:t>2</w:t>
         </w:r>
         <w:r>
           <w:fldChar w:fldCharType="end"/>
@@ -1264,6 +1448,16 @@
 </w:ftr>
 </file>
 
+<file path=word/footer3.xml><?xml version="1.0" encoding="utf-8"?>
+<w:ftr xmlns:ve="http://schemas.openxmlformats.org/markup-compatibility/2006" xmlns:o="urn:schemas-microsoft-com:office:office" xmlns:r="http://schemas.openxmlformats.org/officeDocument/2006/relationships" xmlns:m="http://schemas.openxmlformats.org/officeDocument/2006/math" xmlns:v="urn:schemas-microsoft-com:vml" xmlns:wp="http://schemas.openxmlformats.org/drawingml/2006/wordprocessingDrawing" xmlns:w10="urn:schemas-microsoft-com:office:word" xmlns:w="http://schemas.openxmlformats.org/wordprocessingml/2006/main" xmlns:wne="http://schemas.microsoft.com/office/word/2006/wordml">
+  <w:p>
+    <w:pPr>
+      <w:pStyle w:val="Voettekst"/>
+    </w:pPr>
+  </w:p>
+</w:ftr>
+</file>
+
 <file path=word/footnotes.xml><?xml version="1.0" encoding="utf-8"?>
 <w:footnotes xmlns:ve="http://schemas.openxmlformats.org/markup-compatibility/2006" xmlns:o="urn:schemas-microsoft-com:office:office" xmlns:r="http://schemas.openxmlformats.org/officeDocument/2006/relationships" xmlns:m="http://schemas.openxmlformats.org/officeDocument/2006/math" xmlns:v="urn:schemas-microsoft-com:vml" xmlns:wp="http://schemas.openxmlformats.org/drawingml/2006/wordprocessingDrawing" xmlns:w10="urn:schemas-microsoft-com:office:word" xmlns:w="http://schemas.openxmlformats.org/wordprocessingml/2006/main" xmlns:wne="http://schemas.microsoft.com/office/word/2006/wordml">
   <w:footnote w:type="separator" w:id="-1">
@@ -1287,6 +1481,36 @@
     </w:p>
   </w:footnote>
 </w:footnotes>
+</file>
+
+<file path=word/header1.xml><?xml version="1.0" encoding="utf-8"?>
+<w:hdr xmlns:ve="http://schemas.openxmlformats.org/markup-compatibility/2006" xmlns:o="urn:schemas-microsoft-com:office:office" xmlns:r="http://schemas.openxmlformats.org/officeDocument/2006/relationships" xmlns:m="http://schemas.openxmlformats.org/officeDocument/2006/math" xmlns:v="urn:schemas-microsoft-com:vml" xmlns:wp="http://schemas.openxmlformats.org/drawingml/2006/wordprocessingDrawing" xmlns:w10="urn:schemas-microsoft-com:office:word" xmlns:w="http://schemas.openxmlformats.org/wordprocessingml/2006/main" xmlns:wne="http://schemas.microsoft.com/office/word/2006/wordml">
+  <w:p>
+    <w:pPr>
+      <w:pStyle w:val="Koptekst"/>
+    </w:pPr>
+  </w:p>
+</w:hdr>
+</file>
+
+<file path=word/header2.xml><?xml version="1.0" encoding="utf-8"?>
+<w:hdr xmlns:ve="http://schemas.openxmlformats.org/markup-compatibility/2006" xmlns:o="urn:schemas-microsoft-com:office:office" xmlns:r="http://schemas.openxmlformats.org/officeDocument/2006/relationships" xmlns:m="http://schemas.openxmlformats.org/officeDocument/2006/math" xmlns:v="urn:schemas-microsoft-com:vml" xmlns:wp="http://schemas.openxmlformats.org/drawingml/2006/wordprocessingDrawing" xmlns:w10="urn:schemas-microsoft-com:office:word" xmlns:w="http://schemas.openxmlformats.org/wordprocessingml/2006/main" xmlns:wne="http://schemas.microsoft.com/office/word/2006/wordml">
+  <w:p>
+    <w:pPr>
+      <w:pStyle w:val="Koptekst"/>
+    </w:pPr>
+  </w:p>
+</w:hdr>
+</file>
+
+<file path=word/header3.xml><?xml version="1.0" encoding="utf-8"?>
+<w:hdr xmlns:ve="http://schemas.openxmlformats.org/markup-compatibility/2006" xmlns:o="urn:schemas-microsoft-com:office:office" xmlns:r="http://schemas.openxmlformats.org/officeDocument/2006/relationships" xmlns:m="http://schemas.openxmlformats.org/officeDocument/2006/math" xmlns:v="urn:schemas-microsoft-com:vml" xmlns:wp="http://schemas.openxmlformats.org/drawingml/2006/wordprocessingDrawing" xmlns:w10="urn:schemas-microsoft-com:office:word" xmlns:w="http://schemas.openxmlformats.org/wordprocessingml/2006/main" xmlns:wne="http://schemas.microsoft.com/office/word/2006/wordml">
+  <w:p>
+    <w:pPr>
+      <w:pStyle w:val="Koptekst"/>
+    </w:pPr>
+  </w:p>
+</w:hdr>
 </file>
 
 <file path=word/numbering.xml><?xml version="1.0" encoding="utf-8"?>
@@ -1995,6 +2219,18 @@
       <w:lang w:eastAsia="nl-NL"/>
     </w:rPr>
   </w:style>
+  <w:style w:type="character" w:styleId="GevolgdeHyperlink">
+    <w:name w:val="FollowedHyperlink"/>
+    <w:basedOn w:val="Standaardalinea-lettertype"/>
+    <w:uiPriority w:val="99"/>
+    <w:semiHidden/>
+    <w:unhideWhenUsed/>
+    <w:rsid w:val="009E2C6F"/>
+    <w:rPr>
+      <w:color w:val="800080" w:themeColor="followedHyperlink"/>
+      <w:u w:val="single"/>
+    </w:rPr>
+  </w:style>
 </w:styles>
 </file>
 

--- a/scratchClientTutorial/UK---English/Information/How to reproduce this at home v0.3.docx
+++ b/scratchClientTutorial/UK---English/Information/How to reproduce this at home v0.3.docx
@@ -727,7 +727,7 @@
         <w:rPr>
           <w:lang w:val="en-US"/>
         </w:rPr>
-        <w:t xml:space="preserve">Note: it may be that as a learning from the workshop some updates are needed. It is the intent that a final release – if necessary – will be available by the morning of </w:t>
+        <w:t xml:space="preserve">Note: It is the intent that a final release will be available by the morning of </w:t>
       </w:r>
       <w:r>
         <w:rPr>
@@ -742,6 +742,19 @@
           <w:lang w:val="en-US"/>
         </w:rPr>
         <w:t>.</w:t>
+      </w:r>
+      <w:r>
+        <w:rPr>
+          <w:b/>
+          <w:lang w:val="en-US"/>
+        </w:rPr>
+        <w:t xml:space="preserve"> </w:t>
+      </w:r>
+      <w:r>
+        <w:rPr>
+          <w:lang w:val="en-US"/>
+        </w:rPr>
+        <w:t>Until then there is only a pre-release available.</w:t>
       </w:r>
     </w:p>
     <w:p>
@@ -1014,23 +1027,7 @@
             <w:rFonts w:asciiTheme="minorHAnsi" w:hAnsiTheme="minorHAnsi"/>
             <w:lang w:val="en-US"/>
           </w:rPr>
-          <w:t>https://www.raspberrypi</w:t>
-        </w:r>
-        <w:r>
-          <w:rPr>
-            <w:rStyle w:val="Hyperlink"/>
-            <w:rFonts w:asciiTheme="minorHAnsi" w:hAnsiTheme="minorHAnsi"/>
-            <w:lang w:val="en-US"/>
-          </w:rPr>
-          <w:t>.</w:t>
-        </w:r>
-        <w:r>
-          <w:rPr>
-            <w:rStyle w:val="Hyperlink"/>
-            <w:rFonts w:asciiTheme="minorHAnsi" w:hAnsiTheme="minorHAnsi"/>
-            <w:lang w:val="en-US"/>
-          </w:rPr>
-          <w:t>org/forums/viewforum.php?f=77</w:t>
+          <w:t>https://www.raspberrypi.org/forums/viewforum.php?f=77</w:t>
         </w:r>
       </w:hyperlink>
     </w:p>
